--- a/Lab 5/WebTech forms.docx
+++ b/Lab 5/WebTech forms.docx
@@ -51,7 +51,151 @@
           <w:sz w:val="28"/>
           <w:szCs w:val="28"/>
         </w:rPr>
-        <w:t xml:space="preserve">  ID, Name, username, password, email, phone, address, DOB</w:t>
+        <w:t xml:space="preserve">  </w:t>
+      </w:r>
+      <w:r>
+        <w:rPr>
+          <w:sz w:val="28"/>
+          <w:szCs w:val="28"/>
+          <w:u w:val="single"/>
+        </w:rPr>
+        <w:t>C_</w:t>
+      </w:r>
+      <w:r>
+        <w:rPr>
+          <w:sz w:val="28"/>
+          <w:szCs w:val="28"/>
+          <w:u w:val="single"/>
+        </w:rPr>
+        <w:t>ID</w:t>
+      </w:r>
+      <w:r>
+        <w:rPr>
+          <w:sz w:val="28"/>
+          <w:szCs w:val="28"/>
+        </w:rPr>
+        <w:t xml:space="preserve">, </w:t>
+      </w:r>
+      <w:proofErr w:type="spellStart"/>
+      <w:r>
+        <w:rPr>
+          <w:sz w:val="28"/>
+          <w:szCs w:val="28"/>
+        </w:rPr>
+        <w:t>C_</w:t>
+      </w:r>
+      <w:r>
+        <w:rPr>
+          <w:sz w:val="28"/>
+          <w:szCs w:val="28"/>
+        </w:rPr>
+        <w:t>Name</w:t>
+      </w:r>
+      <w:proofErr w:type="spellEnd"/>
+      <w:r>
+        <w:rPr>
+          <w:sz w:val="28"/>
+          <w:szCs w:val="28"/>
+        </w:rPr>
+        <w:t xml:space="preserve">, </w:t>
+      </w:r>
+      <w:proofErr w:type="spellStart"/>
+      <w:r>
+        <w:rPr>
+          <w:sz w:val="28"/>
+          <w:szCs w:val="28"/>
+          <w:u w:val="single"/>
+        </w:rPr>
+        <w:t>C_</w:t>
+      </w:r>
+      <w:r>
+        <w:rPr>
+          <w:sz w:val="28"/>
+          <w:szCs w:val="28"/>
+          <w:u w:val="single"/>
+        </w:rPr>
+        <w:t>username</w:t>
+      </w:r>
+      <w:proofErr w:type="spellEnd"/>
+      <w:r>
+        <w:rPr>
+          <w:sz w:val="28"/>
+          <w:szCs w:val="28"/>
+        </w:rPr>
+        <w:t xml:space="preserve">, password, </w:t>
+      </w:r>
+      <w:proofErr w:type="spellStart"/>
+      <w:r>
+        <w:rPr>
+          <w:sz w:val="28"/>
+          <w:szCs w:val="28"/>
+          <w:u w:val="single"/>
+        </w:rPr>
+        <w:t>C_</w:t>
+      </w:r>
+      <w:r>
+        <w:rPr>
+          <w:sz w:val="28"/>
+          <w:szCs w:val="28"/>
+          <w:u w:val="single"/>
+        </w:rPr>
+        <w:t>email</w:t>
+      </w:r>
+      <w:proofErr w:type="spellEnd"/>
+      <w:r>
+        <w:rPr>
+          <w:sz w:val="28"/>
+          <w:szCs w:val="28"/>
+        </w:rPr>
+        <w:t xml:space="preserve">, </w:t>
+      </w:r>
+      <w:proofErr w:type="spellStart"/>
+      <w:r>
+        <w:rPr>
+          <w:sz w:val="28"/>
+          <w:szCs w:val="28"/>
+          <w:u w:val="single"/>
+        </w:rPr>
+        <w:t>C_</w:t>
+      </w:r>
+      <w:r>
+        <w:rPr>
+          <w:sz w:val="28"/>
+          <w:szCs w:val="28"/>
+          <w:u w:val="single"/>
+        </w:rPr>
+        <w:t>phone</w:t>
+      </w:r>
+      <w:proofErr w:type="spellEnd"/>
+      <w:r>
+        <w:rPr>
+          <w:sz w:val="28"/>
+          <w:szCs w:val="28"/>
+        </w:rPr>
+        <w:t xml:space="preserve">, </w:t>
+      </w:r>
+      <w:proofErr w:type="spellStart"/>
+      <w:r>
+        <w:rPr>
+          <w:sz w:val="28"/>
+          <w:szCs w:val="28"/>
+        </w:rPr>
+        <w:t>C_</w:t>
+      </w:r>
+      <w:r>
+        <w:rPr>
+          <w:sz w:val="28"/>
+          <w:szCs w:val="28"/>
+        </w:rPr>
+        <w:t>address</w:t>
+      </w:r>
+      <w:proofErr w:type="spellEnd"/>
+      <w:r>
+        <w:rPr>
+          <w:sz w:val="28"/>
+          <w:szCs w:val="28"/>
+        </w:rPr>
+        <w:t>, DOB</w:t>
       </w:r>
     </w:p>
     <w:p>
@@ -81,7 +225,55 @@
           <w:sz w:val="28"/>
           <w:szCs w:val="28"/>
         </w:rPr>
-        <w:t xml:space="preserve">     ID, Name, username, password</w:t>
+        <w:t xml:space="preserve">     </w:t>
+      </w:r>
+      <w:r>
+        <w:rPr>
+          <w:sz w:val="28"/>
+          <w:szCs w:val="28"/>
+          <w:u w:val="single"/>
+        </w:rPr>
+        <w:t>A_</w:t>
+      </w:r>
+      <w:r>
+        <w:rPr>
+          <w:sz w:val="28"/>
+          <w:szCs w:val="28"/>
+          <w:u w:val="single"/>
+        </w:rPr>
+        <w:t>ID</w:t>
+      </w:r>
+      <w:r>
+        <w:rPr>
+          <w:sz w:val="28"/>
+          <w:szCs w:val="28"/>
+        </w:rPr>
+        <w:t xml:space="preserve">, Name, </w:t>
+      </w:r>
+      <w:proofErr w:type="spellStart"/>
+      <w:r>
+        <w:rPr>
+          <w:sz w:val="28"/>
+          <w:szCs w:val="28"/>
+          <w:u w:val="single"/>
+        </w:rPr>
+        <w:t>A_</w:t>
+      </w:r>
+      <w:r>
+        <w:rPr>
+          <w:sz w:val="28"/>
+          <w:szCs w:val="28"/>
+          <w:u w:val="single"/>
+        </w:rPr>
+        <w:t>username</w:t>
+      </w:r>
+      <w:proofErr w:type="spellEnd"/>
+      <w:r>
+        <w:rPr>
+          <w:sz w:val="28"/>
+          <w:szCs w:val="28"/>
+        </w:rPr>
+        <w:t>, password</w:t>
       </w:r>
       <w:r>
         <w:rPr>
@@ -118,7 +310,80 @@
           <w:sz w:val="28"/>
           <w:szCs w:val="28"/>
         </w:rPr>
-        <w:t xml:space="preserve">     ID, Name, Username, password, phone, address</w:t>
+        <w:t xml:space="preserve">     </w:t>
+      </w:r>
+      <w:r>
+        <w:rPr>
+          <w:sz w:val="28"/>
+          <w:szCs w:val="28"/>
+          <w:u w:val="single"/>
+        </w:rPr>
+        <w:t>D_</w:t>
+      </w:r>
+      <w:r>
+        <w:rPr>
+          <w:sz w:val="28"/>
+          <w:szCs w:val="28"/>
+          <w:u w:val="single"/>
+        </w:rPr>
+        <w:t>ID</w:t>
+      </w:r>
+      <w:r>
+        <w:rPr>
+          <w:sz w:val="28"/>
+          <w:szCs w:val="28"/>
+        </w:rPr>
+        <w:t xml:space="preserve">, Name, </w:t>
+      </w:r>
+      <w:proofErr w:type="spellStart"/>
+      <w:r>
+        <w:rPr>
+          <w:sz w:val="28"/>
+          <w:szCs w:val="28"/>
+          <w:u w:val="single"/>
+        </w:rPr>
+        <w:t>D_</w:t>
+      </w:r>
+      <w:r>
+        <w:rPr>
+          <w:sz w:val="28"/>
+          <w:szCs w:val="28"/>
+          <w:u w:val="single"/>
+        </w:rPr>
+        <w:t>Username</w:t>
+      </w:r>
+      <w:proofErr w:type="spellEnd"/>
+      <w:r>
+        <w:rPr>
+          <w:sz w:val="28"/>
+          <w:szCs w:val="28"/>
+        </w:rPr>
+        <w:t xml:space="preserve">, password, </w:t>
+      </w:r>
+      <w:proofErr w:type="spellStart"/>
+      <w:r>
+        <w:rPr>
+          <w:sz w:val="28"/>
+          <w:szCs w:val="28"/>
+          <w:u w:val="single"/>
+        </w:rPr>
+        <w:t>D_</w:t>
+      </w:r>
+      <w:r>
+        <w:rPr>
+          <w:sz w:val="28"/>
+          <w:szCs w:val="28"/>
+          <w:u w:val="single"/>
+        </w:rPr>
+        <w:t>phone</w:t>
+      </w:r>
+      <w:proofErr w:type="spellEnd"/>
+      <w:r>
+        <w:rPr>
+          <w:sz w:val="28"/>
+          <w:szCs w:val="28"/>
+        </w:rPr>
+        <w:t>, address</w:t>
       </w:r>
       <w:r>
         <w:rPr>
@@ -159,10 +424,42 @@
       </w:r>
       <w:r>
         <w:rPr>
-          <w:sz w:val="28"/>
-          <w:szCs w:val="28"/>
-        </w:rPr>
-        <w:t xml:space="preserve">ID, Name, </w:t>
+          <w:sz w:val="32"/>
+          <w:szCs w:val="32"/>
+        </w:rPr>
+        <w:t>F_</w:t>
+      </w:r>
+      <w:r>
+        <w:rPr>
+          <w:sz w:val="28"/>
+          <w:szCs w:val="28"/>
+        </w:rPr>
+        <w:t xml:space="preserve">ID, </w:t>
+      </w:r>
+      <w:proofErr w:type="spellStart"/>
+      <w:r>
+        <w:rPr>
+          <w:sz w:val="28"/>
+          <w:szCs w:val="28"/>
+          <w:u w:val="single"/>
+        </w:rPr>
+        <w:t>F_</w:t>
+      </w:r>
+      <w:r>
+        <w:rPr>
+          <w:sz w:val="28"/>
+          <w:szCs w:val="28"/>
+          <w:u w:val="single"/>
+        </w:rPr>
+        <w:t>Name</w:t>
+      </w:r>
+      <w:proofErr w:type="spellEnd"/>
+      <w:r>
+        <w:rPr>
+          <w:sz w:val="28"/>
+          <w:szCs w:val="28"/>
+        </w:rPr>
+        <w:t xml:space="preserve">, </w:t>
       </w:r>
       <w:r>
         <w:rPr>
@@ -176,8 +473,26 @@
           <w:sz w:val="28"/>
           <w:szCs w:val="28"/>
         </w:rPr>
-        <w:t>Price, Category</w:t>
-      </w:r>
+        <w:t xml:space="preserve">Price, </w:t>
+      </w:r>
+      <w:proofErr w:type="spellStart"/>
+      <w:r>
+        <w:rPr>
+          <w:sz w:val="28"/>
+          <w:szCs w:val="28"/>
+          <w:u w:val="single"/>
+        </w:rPr>
+        <w:t>Category</w:t>
+      </w:r>
+      <w:r>
+        <w:rPr>
+          <w:sz w:val="28"/>
+          <w:szCs w:val="28"/>
+          <w:u w:val="single"/>
+        </w:rPr>
+        <w:t>_Name</w:t>
+      </w:r>
+      <w:proofErr w:type="spellEnd"/>
     </w:p>
     <w:p>
       <w:pPr>
@@ -206,21 +521,51 @@
           <w:sz w:val="28"/>
           <w:szCs w:val="28"/>
         </w:rPr>
-        <w:t xml:space="preserve">    Order</w:t>
-      </w:r>
-      <w:r>
-        <w:rPr>
-          <w:sz w:val="28"/>
-          <w:szCs w:val="28"/>
-        </w:rPr>
-        <w:t xml:space="preserve"> Number,</w:t>
-      </w:r>
-      <w:r>
-        <w:rPr>
-          <w:sz w:val="28"/>
-          <w:szCs w:val="28"/>
-        </w:rPr>
-        <w:t xml:space="preserve"> Status, N</w:t>
+        <w:t xml:space="preserve">    </w:t>
+      </w:r>
+      <w:r>
+        <w:rPr>
+          <w:sz w:val="28"/>
+          <w:szCs w:val="28"/>
+          <w:u w:val="single"/>
+        </w:rPr>
+        <w:t>Order</w:t>
+      </w:r>
+      <w:r>
+        <w:rPr>
+          <w:sz w:val="28"/>
+          <w:szCs w:val="28"/>
+          <w:u w:val="single"/>
+        </w:rPr>
+        <w:t xml:space="preserve"> Number</w:t>
+      </w:r>
+      <w:r>
+        <w:rPr>
+          <w:sz w:val="28"/>
+          <w:szCs w:val="28"/>
+        </w:rPr>
+        <w:t>,</w:t>
+      </w:r>
+      <w:r>
+        <w:rPr>
+          <w:sz w:val="28"/>
+          <w:szCs w:val="28"/>
+        </w:rPr>
+        <w:t xml:space="preserve"> </w:t>
+      </w:r>
+      <w:r>
+        <w:rPr>
+          <w:sz w:val="28"/>
+          <w:szCs w:val="28"/>
+        </w:rPr>
+        <w:t xml:space="preserve">Order </w:t>
+      </w:r>
+      <w:r>
+        <w:rPr>
+          <w:sz w:val="28"/>
+          <w:szCs w:val="28"/>
+        </w:rPr>
+        <w:t>Status, N</w:t>
       </w:r>
       <w:r>
         <w:rPr>
@@ -315,7 +660,37 @@
           <w:sz w:val="28"/>
           <w:szCs w:val="28"/>
         </w:rPr>
-        <w:t xml:space="preserve"> Payment ID, Order ID, </w:t>
+        <w:t xml:space="preserve"> </w:t>
+      </w:r>
+      <w:r>
+        <w:rPr>
+          <w:sz w:val="28"/>
+          <w:szCs w:val="28"/>
+          <w:u w:val="single"/>
+        </w:rPr>
+        <w:t>Payment ID</w:t>
+      </w:r>
+      <w:r>
+        <w:rPr>
+          <w:sz w:val="28"/>
+          <w:szCs w:val="28"/>
+        </w:rPr>
+        <w:t xml:space="preserve">, </w:t>
+      </w:r>
+      <w:r>
+        <w:rPr>
+          <w:sz w:val="28"/>
+          <w:szCs w:val="28"/>
+          <w:u w:val="single"/>
+        </w:rPr>
+        <w:t>Order ID</w:t>
+      </w:r>
+      <w:r>
+        <w:rPr>
+          <w:sz w:val="28"/>
+          <w:szCs w:val="28"/>
+        </w:rPr>
+        <w:t xml:space="preserve">, </w:t>
       </w:r>
       <w:r>
         <w:rPr>
@@ -391,54 +766,30 @@
     <w:p>
       <w:pPr>
         <w:rPr>
-          <w:sz w:val="28"/>
-          <w:szCs w:val="28"/>
+          <w:sz w:val="36"/>
+          <w:szCs w:val="36"/>
         </w:rPr>
       </w:pPr>
     </w:p>
     <w:p>
       <w:pPr>
         <w:rPr>
-          <w:sz w:val="36"/>
-          <w:szCs w:val="36"/>
-        </w:rPr>
-      </w:pPr>
-    </w:p>
-    <w:p>
-      <w:pPr>
-        <w:rPr>
-          <w:sz w:val="36"/>
-          <w:szCs w:val="36"/>
-        </w:rPr>
-      </w:pPr>
-      <w:r>
-        <w:rPr>
           <w:b/>
           <w:bCs/>
           <w:sz w:val="36"/>
           <w:szCs w:val="36"/>
-          <w:u w:val="single"/>
-        </w:rPr>
-        <w:t xml:space="preserve"> </w:t>
-      </w:r>
+        </w:rPr>
+      </w:pPr>
       <w:r>
         <w:rPr>
           <w:b/>
           <w:bCs/>
           <w:sz w:val="36"/>
           <w:szCs w:val="36"/>
-          <w:u w:val="single"/>
-        </w:rPr>
-        <w:t>(Customer)</w:t>
-      </w:r>
-    </w:p>
-    <w:p>
-      <w:pPr>
-        <w:rPr>
-          <w:sz w:val="36"/>
-          <w:szCs w:val="36"/>
-        </w:rPr>
-      </w:pPr>
+        </w:rPr>
+        <w:lastRenderedPageBreak/>
+        <w:t>Customer</w:t>
+      </w:r>
     </w:p>
     <w:tbl>
       <w:tblPr>
@@ -458,12 +809,16 @@
           <w:p>
             <w:pPr>
               <w:rPr>
-                <w:sz w:val="36"/>
-                <w:szCs w:val="36"/>
-              </w:rPr>
-            </w:pPr>
-            <w:r>
-              <w:rPr>
+                <w:b/>
+                <w:bCs/>
+                <w:sz w:val="36"/>
+                <w:szCs w:val="36"/>
+              </w:rPr>
+            </w:pPr>
+            <w:r>
+              <w:rPr>
+                <w:b/>
+                <w:bCs/>
                 <w:sz w:val="36"/>
                 <w:szCs w:val="36"/>
               </w:rPr>
@@ -478,12 +833,16 @@
           <w:p>
             <w:pPr>
               <w:rPr>
-                <w:sz w:val="36"/>
-                <w:szCs w:val="36"/>
-              </w:rPr>
-            </w:pPr>
-            <w:r>
-              <w:rPr>
+                <w:b/>
+                <w:bCs/>
+                <w:sz w:val="36"/>
+                <w:szCs w:val="36"/>
+              </w:rPr>
+            </w:pPr>
+            <w:r>
+              <w:rPr>
+                <w:b/>
+                <w:bCs/>
                 <w:sz w:val="36"/>
                 <w:szCs w:val="36"/>
               </w:rPr>
@@ -524,12 +883,42 @@
                 <w:szCs w:val="28"/>
               </w:rPr>
             </w:pPr>
-            <w:r>
-              <w:rPr>
-                <w:sz w:val="28"/>
-                <w:szCs w:val="28"/>
-              </w:rPr>
-              <w:t>Username, password</w:t>
+            <w:proofErr w:type="spellStart"/>
+            <w:r>
+              <w:rPr>
+                <w:sz w:val="28"/>
+                <w:szCs w:val="28"/>
+              </w:rPr>
+              <w:t>C_</w:t>
+            </w:r>
+            <w:r>
+              <w:rPr>
+                <w:sz w:val="28"/>
+                <w:szCs w:val="28"/>
+              </w:rPr>
+              <w:t>u</w:t>
+            </w:r>
+            <w:r>
+              <w:rPr>
+                <w:sz w:val="28"/>
+                <w:szCs w:val="28"/>
+              </w:rPr>
+              <w:t>s</w:t>
+            </w:r>
+            <w:r>
+              <w:rPr>
+                <w:sz w:val="28"/>
+                <w:szCs w:val="28"/>
+              </w:rPr>
+              <w:t>ername</w:t>
+            </w:r>
+            <w:proofErr w:type="spellEnd"/>
+            <w:r>
+              <w:rPr>
+                <w:sz w:val="28"/>
+                <w:szCs w:val="28"/>
+              </w:rPr>
+              <w:t>, password</w:t>
             </w:r>
           </w:p>
         </w:tc>
@@ -571,21 +960,104 @@
                 <w:sz w:val="28"/>
                 <w:szCs w:val="28"/>
               </w:rPr>
-              <w:t xml:space="preserve">ID, Name, username, password, </w:t>
-            </w:r>
-            <w:r>
-              <w:rPr>
-                <w:sz w:val="28"/>
-                <w:szCs w:val="28"/>
-              </w:rPr>
-              <w:t xml:space="preserve">confirm password </w:t>
-            </w:r>
-            <w:r>
-              <w:rPr>
-                <w:sz w:val="28"/>
-                <w:szCs w:val="28"/>
-              </w:rPr>
-              <w:t>email, phone, address, DOB</w:t>
+              <w:t>C_</w:t>
+            </w:r>
+            <w:r>
+              <w:rPr>
+                <w:sz w:val="28"/>
+                <w:szCs w:val="28"/>
+              </w:rPr>
+              <w:t xml:space="preserve">ID, Name, </w:t>
+            </w:r>
+            <w:proofErr w:type="spellStart"/>
+            <w:r>
+              <w:rPr>
+                <w:sz w:val="28"/>
+                <w:szCs w:val="28"/>
+              </w:rPr>
+              <w:t>C_</w:t>
+            </w:r>
+            <w:r>
+              <w:rPr>
+                <w:sz w:val="28"/>
+                <w:szCs w:val="28"/>
+              </w:rPr>
+              <w:t>username</w:t>
+            </w:r>
+            <w:proofErr w:type="spellEnd"/>
+            <w:r>
+              <w:rPr>
+                <w:sz w:val="28"/>
+                <w:szCs w:val="28"/>
+              </w:rPr>
+              <w:t xml:space="preserve">, password, </w:t>
+            </w:r>
+            <w:r>
+              <w:rPr>
+                <w:sz w:val="28"/>
+                <w:szCs w:val="28"/>
+              </w:rPr>
+              <w:t>confirm password</w:t>
+            </w:r>
+            <w:r>
+              <w:rPr>
+                <w:sz w:val="28"/>
+                <w:szCs w:val="28"/>
+              </w:rPr>
+              <w:t>,</w:t>
+            </w:r>
+            <w:r>
+              <w:rPr>
+                <w:sz w:val="28"/>
+                <w:szCs w:val="28"/>
+              </w:rPr>
+              <w:t xml:space="preserve"> </w:t>
+            </w:r>
+            <w:proofErr w:type="spellStart"/>
+            <w:r>
+              <w:rPr>
+                <w:sz w:val="28"/>
+                <w:szCs w:val="28"/>
+              </w:rPr>
+              <w:t>C_</w:t>
+            </w:r>
+            <w:r>
+              <w:rPr>
+                <w:sz w:val="28"/>
+                <w:szCs w:val="28"/>
+              </w:rPr>
+              <w:t>email</w:t>
+            </w:r>
+            <w:proofErr w:type="spellEnd"/>
+            <w:r>
+              <w:rPr>
+                <w:sz w:val="28"/>
+                <w:szCs w:val="28"/>
+              </w:rPr>
+              <w:t xml:space="preserve">, </w:t>
+            </w:r>
+            <w:proofErr w:type="spellStart"/>
+            <w:r>
+              <w:rPr>
+                <w:sz w:val="28"/>
+                <w:szCs w:val="28"/>
+              </w:rPr>
+              <w:t>C_</w:t>
+            </w:r>
+            <w:r>
+              <w:rPr>
+                <w:sz w:val="28"/>
+                <w:szCs w:val="28"/>
+              </w:rPr>
+              <w:t>phone</w:t>
+            </w:r>
+            <w:proofErr w:type="spellEnd"/>
+            <w:r>
+              <w:rPr>
+                <w:sz w:val="28"/>
+                <w:szCs w:val="28"/>
+              </w:rPr>
+              <w:t>, address, DOB</w:t>
             </w:r>
           </w:p>
         </w:tc>
@@ -627,7 +1099,60 @@
                 <w:sz w:val="28"/>
                 <w:szCs w:val="28"/>
               </w:rPr>
-              <w:t>ID, Name, username, password, email, phone, address, DOB</w:t>
+              <w:t>C_</w:t>
+            </w:r>
+            <w:r>
+              <w:rPr>
+                <w:sz w:val="28"/>
+                <w:szCs w:val="28"/>
+              </w:rPr>
+              <w:t xml:space="preserve">ID, Name, </w:t>
+            </w:r>
+            <w:proofErr w:type="spellStart"/>
+            <w:r>
+              <w:rPr>
+                <w:sz w:val="28"/>
+                <w:szCs w:val="28"/>
+              </w:rPr>
+              <w:t>C_</w:t>
+            </w:r>
+            <w:r>
+              <w:rPr>
+                <w:sz w:val="28"/>
+                <w:szCs w:val="28"/>
+              </w:rPr>
+              <w:t>username</w:t>
+            </w:r>
+            <w:proofErr w:type="spellEnd"/>
+            <w:r>
+              <w:rPr>
+                <w:sz w:val="28"/>
+                <w:szCs w:val="28"/>
+              </w:rPr>
+              <w:t xml:space="preserve">, password, </w:t>
+            </w:r>
+            <w:proofErr w:type="spellStart"/>
+            <w:r>
+              <w:rPr>
+                <w:sz w:val="28"/>
+                <w:szCs w:val="28"/>
+              </w:rPr>
+              <w:t>C_</w:t>
+            </w:r>
+            <w:r>
+              <w:rPr>
+                <w:sz w:val="28"/>
+                <w:szCs w:val="28"/>
+              </w:rPr>
+              <w:t>email</w:t>
+            </w:r>
+            <w:proofErr w:type="spellEnd"/>
+            <w:r>
+              <w:rPr>
+                <w:sz w:val="28"/>
+                <w:szCs w:val="28"/>
+              </w:rPr>
+              <w:t>, phone, address, DOB</w:t>
             </w:r>
           </w:p>
         </w:tc>
@@ -664,12 +1189,28 @@
                 <w:szCs w:val="36"/>
               </w:rPr>
             </w:pPr>
-            <w:r>
-              <w:rPr>
-                <w:sz w:val="28"/>
-                <w:szCs w:val="28"/>
-              </w:rPr>
-              <w:t>Name, P</w:t>
+            <w:proofErr w:type="spellStart"/>
+            <w:r>
+              <w:rPr>
+                <w:sz w:val="28"/>
+                <w:szCs w:val="28"/>
+              </w:rPr>
+              <w:t>C_</w:t>
+            </w:r>
+            <w:r>
+              <w:rPr>
+                <w:sz w:val="28"/>
+                <w:szCs w:val="28"/>
+              </w:rPr>
+              <w:t>Name</w:t>
+            </w:r>
+            <w:proofErr w:type="spellEnd"/>
+            <w:r>
+              <w:rPr>
+                <w:sz w:val="28"/>
+                <w:szCs w:val="28"/>
+              </w:rPr>
+              <w:t>, P</w:t>
             </w:r>
             <w:r>
               <w:rPr>
@@ -685,12 +1226,28 @@
               </w:rPr>
               <w:t xml:space="preserve">Confirm password, </w:t>
             </w:r>
-            <w:r>
-              <w:rPr>
-                <w:sz w:val="28"/>
-                <w:szCs w:val="28"/>
-              </w:rPr>
-              <w:t>email, phone, address</w:t>
+            <w:proofErr w:type="spellStart"/>
+            <w:r>
+              <w:rPr>
+                <w:sz w:val="28"/>
+                <w:szCs w:val="28"/>
+              </w:rPr>
+              <w:t>C_</w:t>
+            </w:r>
+            <w:r>
+              <w:rPr>
+                <w:sz w:val="28"/>
+                <w:szCs w:val="28"/>
+              </w:rPr>
+              <w:t>email</w:t>
+            </w:r>
+            <w:proofErr w:type="spellEnd"/>
+            <w:r>
+              <w:rPr>
+                <w:sz w:val="28"/>
+                <w:szCs w:val="28"/>
+              </w:rPr>
+              <w:t>, phone, address</w:t>
             </w:r>
           </w:p>
         </w:tc>
@@ -727,12 +1284,22 @@
                 <w:szCs w:val="28"/>
               </w:rPr>
             </w:pPr>
-            <w:r>
-              <w:rPr>
-                <w:sz w:val="28"/>
-                <w:szCs w:val="28"/>
-              </w:rPr>
-              <w:t>Categories, Popular</w:t>
+            <w:proofErr w:type="spellStart"/>
+            <w:r>
+              <w:rPr>
+                <w:sz w:val="28"/>
+                <w:szCs w:val="28"/>
+                <w:u w:val="single"/>
+              </w:rPr>
+              <w:t>Category_Name</w:t>
+            </w:r>
+            <w:proofErr w:type="spellEnd"/>
+            <w:r>
+              <w:rPr>
+                <w:sz w:val="28"/>
+                <w:szCs w:val="28"/>
+              </w:rPr>
+              <w:t>, Popular</w:t>
             </w:r>
             <w:r>
               <w:rPr>
@@ -783,6 +1350,13 @@
                 <w:szCs w:val="28"/>
               </w:rPr>
             </w:pPr>
+            <w:r>
+              <w:rPr>
+                <w:sz w:val="28"/>
+                <w:szCs w:val="28"/>
+              </w:rPr>
+              <w:t xml:space="preserve">Food </w:t>
+            </w:r>
             <w:r>
               <w:rPr>
                 <w:sz w:val="28"/>
@@ -842,6 +1416,13 @@
               </w:rPr>
               <w:t xml:space="preserve"> Confirm Order</w:t>
             </w:r>
+            <w:r>
+              <w:rPr>
+                <w:sz w:val="28"/>
+                <w:szCs w:val="28"/>
+              </w:rPr>
+              <w:t xml:space="preserve">, </w:t>
+            </w:r>
           </w:p>
         </w:tc>
       </w:tr>
@@ -865,238 +1446,28 @@
                 <w:sz w:val="36"/>
                 <w:szCs w:val="36"/>
               </w:rPr>
-              <w:t>Status</w:t>
-            </w:r>
-          </w:p>
-        </w:tc>
-        <w:tc>
-          <w:tcPr>
-            <w:tcW w:w="4675" w:type="dxa"/>
-          </w:tcPr>
-          <w:p>
-            <w:pPr>
-              <w:rPr>
-                <w:sz w:val="28"/>
-                <w:szCs w:val="28"/>
-              </w:rPr>
-            </w:pPr>
-          </w:p>
-        </w:tc>
-      </w:tr>
-      <w:tr>
-        <w:trPr>
-          <w:trHeight w:val="449"/>
-        </w:trPr>
-        <w:tc>
-          <w:tcPr>
-            <w:tcW w:w="4675" w:type="dxa"/>
-          </w:tcPr>
-          <w:p>
-            <w:pPr>
-              <w:rPr>
-                <w:sz w:val="36"/>
-                <w:szCs w:val="36"/>
-              </w:rPr>
-            </w:pPr>
-          </w:p>
-        </w:tc>
-        <w:tc>
-          <w:tcPr>
-            <w:tcW w:w="4675" w:type="dxa"/>
-          </w:tcPr>
-          <w:p>
-            <w:pPr>
-              <w:rPr>
-                <w:sz w:val="28"/>
-                <w:szCs w:val="28"/>
-              </w:rPr>
-            </w:pPr>
-          </w:p>
-        </w:tc>
-      </w:tr>
-      <w:tr>
-        <w:trPr>
-          <w:trHeight w:val="449"/>
-        </w:trPr>
-        <w:tc>
-          <w:tcPr>
-            <w:tcW w:w="4675" w:type="dxa"/>
-          </w:tcPr>
-          <w:p>
-            <w:pPr>
-              <w:rPr>
-                <w:sz w:val="36"/>
-                <w:szCs w:val="36"/>
-              </w:rPr>
-            </w:pPr>
-          </w:p>
-        </w:tc>
-        <w:tc>
-          <w:tcPr>
-            <w:tcW w:w="4675" w:type="dxa"/>
-          </w:tcPr>
-          <w:p>
-            <w:pPr>
-              <w:rPr>
-                <w:sz w:val="28"/>
-                <w:szCs w:val="28"/>
-              </w:rPr>
-            </w:pPr>
-          </w:p>
-        </w:tc>
-      </w:tr>
-      <w:tr>
-        <w:trPr>
-          <w:trHeight w:val="449"/>
-        </w:trPr>
-        <w:tc>
-          <w:tcPr>
-            <w:tcW w:w="4675" w:type="dxa"/>
-          </w:tcPr>
-          <w:p>
-            <w:pPr>
-              <w:rPr>
-                <w:sz w:val="36"/>
-                <w:szCs w:val="36"/>
-              </w:rPr>
-            </w:pPr>
-          </w:p>
-        </w:tc>
-        <w:tc>
-          <w:tcPr>
-            <w:tcW w:w="4675" w:type="dxa"/>
-          </w:tcPr>
-          <w:p>
-            <w:pPr>
-              <w:rPr>
-                <w:sz w:val="28"/>
-                <w:szCs w:val="28"/>
-              </w:rPr>
-            </w:pPr>
-          </w:p>
-        </w:tc>
-      </w:tr>
-      <w:tr>
-        <w:trPr>
-          <w:trHeight w:val="449"/>
-        </w:trPr>
-        <w:tc>
-          <w:tcPr>
-            <w:tcW w:w="4675" w:type="dxa"/>
-          </w:tcPr>
-          <w:p>
-            <w:pPr>
-              <w:rPr>
-                <w:sz w:val="36"/>
-                <w:szCs w:val="36"/>
-              </w:rPr>
-            </w:pPr>
-          </w:p>
-        </w:tc>
-        <w:tc>
-          <w:tcPr>
-            <w:tcW w:w="4675" w:type="dxa"/>
-          </w:tcPr>
-          <w:p>
-            <w:pPr>
-              <w:rPr>
-                <w:sz w:val="28"/>
-                <w:szCs w:val="28"/>
-              </w:rPr>
-            </w:pPr>
-          </w:p>
-        </w:tc>
-      </w:tr>
-      <w:tr>
-        <w:trPr>
-          <w:trHeight w:val="449"/>
-        </w:trPr>
-        <w:tc>
-          <w:tcPr>
-            <w:tcW w:w="4675" w:type="dxa"/>
-          </w:tcPr>
-          <w:p>
-            <w:pPr>
-              <w:rPr>
-                <w:sz w:val="36"/>
-                <w:szCs w:val="36"/>
-              </w:rPr>
-            </w:pPr>
-          </w:p>
-        </w:tc>
-        <w:tc>
-          <w:tcPr>
-            <w:tcW w:w="4675" w:type="dxa"/>
-          </w:tcPr>
-          <w:p>
-            <w:pPr>
-              <w:rPr>
-                <w:sz w:val="28"/>
-                <w:szCs w:val="28"/>
-              </w:rPr>
-            </w:pPr>
-          </w:p>
-        </w:tc>
-      </w:tr>
-      <w:tr>
-        <w:trPr>
-          <w:trHeight w:val="449"/>
-        </w:trPr>
-        <w:tc>
-          <w:tcPr>
-            <w:tcW w:w="4675" w:type="dxa"/>
-          </w:tcPr>
-          <w:p>
-            <w:pPr>
-              <w:rPr>
-                <w:sz w:val="36"/>
-                <w:szCs w:val="36"/>
-              </w:rPr>
-            </w:pPr>
-          </w:p>
-        </w:tc>
-        <w:tc>
-          <w:tcPr>
-            <w:tcW w:w="4675" w:type="dxa"/>
-          </w:tcPr>
-          <w:p>
-            <w:pPr>
-              <w:rPr>
-                <w:sz w:val="28"/>
-                <w:szCs w:val="28"/>
-              </w:rPr>
-            </w:pPr>
-          </w:p>
-        </w:tc>
-      </w:tr>
-      <w:tr>
-        <w:trPr>
-          <w:trHeight w:val="449"/>
-        </w:trPr>
-        <w:tc>
-          <w:tcPr>
-            <w:tcW w:w="4675" w:type="dxa"/>
-          </w:tcPr>
-          <w:p>
-            <w:pPr>
-              <w:rPr>
-                <w:sz w:val="36"/>
-                <w:szCs w:val="36"/>
-              </w:rPr>
-            </w:pPr>
-          </w:p>
-        </w:tc>
-        <w:tc>
-          <w:tcPr>
-            <w:tcW w:w="4675" w:type="dxa"/>
-          </w:tcPr>
-          <w:p>
-            <w:pPr>
-              <w:rPr>
-                <w:sz w:val="28"/>
-                <w:szCs w:val="28"/>
-              </w:rPr>
-            </w:pPr>
+              <w:t>Feedback</w:t>
+            </w:r>
+          </w:p>
+        </w:tc>
+        <w:tc>
+          <w:tcPr>
+            <w:tcW w:w="4675" w:type="dxa"/>
+          </w:tcPr>
+          <w:p>
+            <w:pPr>
+              <w:rPr>
+                <w:sz w:val="28"/>
+                <w:szCs w:val="28"/>
+              </w:rPr>
+            </w:pPr>
+            <w:r>
+              <w:rPr>
+                <w:sz w:val="28"/>
+                <w:szCs w:val="28"/>
+              </w:rPr>
+              <w:t>review</w:t>
+            </w:r>
           </w:p>
         </w:tc>
       </w:tr>
@@ -1108,21 +1479,25 @@
           <w:szCs w:val="36"/>
         </w:rPr>
       </w:pPr>
-      <w:r>
-        <w:rPr>
-          <w:sz w:val="36"/>
-          <w:szCs w:val="36"/>
-        </w:rPr>
-        <w:t xml:space="preserve">         </w:t>
-      </w:r>
     </w:p>
     <w:p>
       <w:pPr>
         <w:rPr>
+          <w:b/>
+          <w:bCs/>
           <w:sz w:val="36"/>
           <w:szCs w:val="36"/>
         </w:rPr>
       </w:pPr>
+      <w:r>
+        <w:rPr>
+          <w:b/>
+          <w:bCs/>
+          <w:sz w:val="36"/>
+          <w:szCs w:val="36"/>
+        </w:rPr>
+        <w:t>Admin</w:t>
+      </w:r>
     </w:p>
     <w:tbl>
       <w:tblPr>
@@ -1146,19 +1521,33 @@
                 <w:szCs w:val="36"/>
               </w:rPr>
             </w:pPr>
-          </w:p>
-        </w:tc>
-        <w:tc>
-          <w:tcPr>
-            <w:tcW w:w="4675" w:type="dxa"/>
-          </w:tcPr>
-          <w:p>
-            <w:pPr>
-              <w:rPr>
-                <w:sz w:val="36"/>
-                <w:szCs w:val="36"/>
-              </w:rPr>
-            </w:pPr>
+            <w:r>
+              <w:rPr>
+                <w:sz w:val="36"/>
+                <w:szCs w:val="36"/>
+              </w:rPr>
+              <w:t>login</w:t>
+            </w:r>
+          </w:p>
+        </w:tc>
+        <w:tc>
+          <w:tcPr>
+            <w:tcW w:w="4675" w:type="dxa"/>
+          </w:tcPr>
+          <w:p>
+            <w:pPr>
+              <w:rPr>
+                <w:sz w:val="36"/>
+                <w:szCs w:val="36"/>
+              </w:rPr>
+            </w:pPr>
+            <w:r>
+              <w:rPr>
+                <w:sz w:val="28"/>
+                <w:szCs w:val="28"/>
+              </w:rPr>
+              <w:t>Username, password</w:t>
+            </w:r>
           </w:p>
         </w:tc>
       </w:tr>
@@ -1174,19 +1563,86 @@
                 <w:szCs w:val="36"/>
               </w:rPr>
             </w:pPr>
-          </w:p>
-        </w:tc>
-        <w:tc>
-          <w:tcPr>
-            <w:tcW w:w="4675" w:type="dxa"/>
-          </w:tcPr>
-          <w:p>
-            <w:pPr>
-              <w:rPr>
-                <w:sz w:val="36"/>
-                <w:szCs w:val="36"/>
-              </w:rPr>
-            </w:pPr>
+            <w:r>
+              <w:rPr>
+                <w:sz w:val="36"/>
+                <w:szCs w:val="36"/>
+              </w:rPr>
+              <w:t>Profile</w:t>
+            </w:r>
+          </w:p>
+        </w:tc>
+        <w:tc>
+          <w:tcPr>
+            <w:tcW w:w="4675" w:type="dxa"/>
+          </w:tcPr>
+          <w:p>
+            <w:pPr>
+              <w:rPr>
+                <w:sz w:val="36"/>
+                <w:szCs w:val="36"/>
+              </w:rPr>
+            </w:pPr>
+            <w:r>
+              <w:rPr>
+                <w:sz w:val="28"/>
+                <w:szCs w:val="28"/>
+              </w:rPr>
+              <w:t>A_</w:t>
+            </w:r>
+            <w:r>
+              <w:rPr>
+                <w:sz w:val="28"/>
+                <w:szCs w:val="28"/>
+              </w:rPr>
+              <w:t xml:space="preserve">ID, Name, </w:t>
+            </w:r>
+            <w:proofErr w:type="spellStart"/>
+            <w:r>
+              <w:rPr>
+                <w:sz w:val="28"/>
+                <w:szCs w:val="28"/>
+              </w:rPr>
+              <w:t>A_</w:t>
+            </w:r>
+            <w:r>
+              <w:rPr>
+                <w:sz w:val="28"/>
+                <w:szCs w:val="28"/>
+              </w:rPr>
+              <w:t>username</w:t>
+            </w:r>
+            <w:proofErr w:type="spellEnd"/>
+            <w:r>
+              <w:rPr>
+                <w:sz w:val="28"/>
+                <w:szCs w:val="28"/>
+              </w:rPr>
+              <w:t xml:space="preserve">, password, </w:t>
+            </w:r>
+            <w:proofErr w:type="spellStart"/>
+            <w:r>
+              <w:rPr>
+                <w:sz w:val="28"/>
+                <w:szCs w:val="28"/>
+              </w:rPr>
+              <w:t>A_</w:t>
+            </w:r>
+            <w:r>
+              <w:rPr>
+                <w:sz w:val="28"/>
+                <w:szCs w:val="28"/>
+              </w:rPr>
+              <w:t>email</w:t>
+            </w:r>
+            <w:proofErr w:type="spellEnd"/>
+            <w:r>
+              <w:rPr>
+                <w:sz w:val="28"/>
+                <w:szCs w:val="28"/>
+              </w:rPr>
+              <w:t>, phone</w:t>
+            </w:r>
           </w:p>
         </w:tc>
       </w:tr>
@@ -1202,19 +1658,95 @@
                 <w:szCs w:val="36"/>
               </w:rPr>
             </w:pPr>
-          </w:p>
-        </w:tc>
-        <w:tc>
-          <w:tcPr>
-            <w:tcW w:w="4675" w:type="dxa"/>
-          </w:tcPr>
-          <w:p>
-            <w:pPr>
-              <w:rPr>
-                <w:sz w:val="36"/>
-                <w:szCs w:val="36"/>
-              </w:rPr>
-            </w:pPr>
+            <w:r>
+              <w:rPr>
+                <w:sz w:val="36"/>
+                <w:szCs w:val="36"/>
+              </w:rPr>
+              <w:t>Update Profile</w:t>
+            </w:r>
+          </w:p>
+        </w:tc>
+        <w:tc>
+          <w:tcPr>
+            <w:tcW w:w="4675" w:type="dxa"/>
+          </w:tcPr>
+          <w:p>
+            <w:pPr>
+              <w:rPr>
+                <w:sz w:val="36"/>
+                <w:szCs w:val="36"/>
+              </w:rPr>
+            </w:pPr>
+            <w:proofErr w:type="spellStart"/>
+            <w:r>
+              <w:rPr>
+                <w:sz w:val="28"/>
+                <w:szCs w:val="28"/>
+              </w:rPr>
+              <w:t>A_</w:t>
+            </w:r>
+            <w:r>
+              <w:rPr>
+                <w:sz w:val="28"/>
+                <w:szCs w:val="28"/>
+              </w:rPr>
+              <w:t>Name</w:t>
+            </w:r>
+            <w:proofErr w:type="spellEnd"/>
+            <w:r>
+              <w:rPr>
+                <w:sz w:val="28"/>
+                <w:szCs w:val="28"/>
+              </w:rPr>
+              <w:t>, P</w:t>
+            </w:r>
+            <w:r>
+              <w:rPr>
+                <w:sz w:val="28"/>
+                <w:szCs w:val="28"/>
+              </w:rPr>
+              <w:t xml:space="preserve">assword, </w:t>
+            </w:r>
+            <w:proofErr w:type="spellStart"/>
+            <w:r>
+              <w:rPr>
+                <w:sz w:val="28"/>
+                <w:szCs w:val="28"/>
+              </w:rPr>
+              <w:t>A_</w:t>
+            </w:r>
+            <w:r>
+              <w:rPr>
+                <w:sz w:val="28"/>
+                <w:szCs w:val="28"/>
+              </w:rPr>
+              <w:t>email</w:t>
+            </w:r>
+            <w:proofErr w:type="spellEnd"/>
+            <w:r>
+              <w:rPr>
+                <w:sz w:val="28"/>
+                <w:szCs w:val="28"/>
+              </w:rPr>
+              <w:t xml:space="preserve">, </w:t>
+            </w:r>
+            <w:proofErr w:type="spellStart"/>
+            <w:r>
+              <w:rPr>
+                <w:sz w:val="28"/>
+                <w:szCs w:val="28"/>
+              </w:rPr>
+              <w:t>A_</w:t>
+            </w:r>
+            <w:r>
+              <w:rPr>
+                <w:sz w:val="28"/>
+                <w:szCs w:val="28"/>
+              </w:rPr>
+              <w:t>phone</w:t>
+            </w:r>
+            <w:proofErr w:type="spellEnd"/>
           </w:p>
         </w:tc>
       </w:tr>
@@ -1230,19 +1762,116 @@
                 <w:szCs w:val="36"/>
               </w:rPr>
             </w:pPr>
-          </w:p>
-        </w:tc>
-        <w:tc>
-          <w:tcPr>
-            <w:tcW w:w="4675" w:type="dxa"/>
-          </w:tcPr>
-          <w:p>
-            <w:pPr>
-              <w:rPr>
-                <w:sz w:val="36"/>
-                <w:szCs w:val="36"/>
-              </w:rPr>
-            </w:pPr>
+            <w:r>
+              <w:rPr>
+                <w:sz w:val="36"/>
+                <w:szCs w:val="36"/>
+              </w:rPr>
+              <w:t>Customer details</w:t>
+            </w:r>
+          </w:p>
+        </w:tc>
+        <w:tc>
+          <w:tcPr>
+            <w:tcW w:w="4675" w:type="dxa"/>
+          </w:tcPr>
+          <w:p>
+            <w:pPr>
+              <w:rPr>
+                <w:sz w:val="36"/>
+                <w:szCs w:val="36"/>
+              </w:rPr>
+            </w:pPr>
+            <w:r>
+              <w:rPr>
+                <w:sz w:val="28"/>
+                <w:szCs w:val="28"/>
+              </w:rPr>
+              <w:t>C_</w:t>
+            </w:r>
+            <w:r>
+              <w:rPr>
+                <w:sz w:val="28"/>
+                <w:szCs w:val="28"/>
+              </w:rPr>
+              <w:t xml:space="preserve">ID, Name, </w:t>
+            </w:r>
+            <w:proofErr w:type="spellStart"/>
+            <w:r>
+              <w:rPr>
+                <w:sz w:val="28"/>
+                <w:szCs w:val="28"/>
+              </w:rPr>
+              <w:t>C_</w:t>
+            </w:r>
+            <w:r>
+              <w:rPr>
+                <w:sz w:val="28"/>
+                <w:szCs w:val="28"/>
+              </w:rPr>
+              <w:t>username</w:t>
+            </w:r>
+            <w:proofErr w:type="spellEnd"/>
+            <w:r>
+              <w:rPr>
+                <w:sz w:val="28"/>
+                <w:szCs w:val="28"/>
+              </w:rPr>
+              <w:t>,</w:t>
+            </w:r>
+            <w:r>
+              <w:rPr>
+                <w:sz w:val="28"/>
+                <w:szCs w:val="28"/>
+              </w:rPr>
+              <w:t xml:space="preserve"> </w:t>
+            </w:r>
+            <w:proofErr w:type="spellStart"/>
+            <w:r>
+              <w:rPr>
+                <w:sz w:val="28"/>
+                <w:szCs w:val="28"/>
+              </w:rPr>
+              <w:t>C_</w:t>
+            </w:r>
+            <w:r>
+              <w:rPr>
+                <w:sz w:val="28"/>
+                <w:szCs w:val="28"/>
+              </w:rPr>
+              <w:t>email</w:t>
+            </w:r>
+            <w:proofErr w:type="spellEnd"/>
+            <w:r>
+              <w:rPr>
+                <w:sz w:val="28"/>
+                <w:szCs w:val="28"/>
+              </w:rPr>
+              <w:t xml:space="preserve">, </w:t>
+            </w:r>
+            <w:proofErr w:type="spellStart"/>
+            <w:r>
+              <w:rPr>
+                <w:sz w:val="28"/>
+                <w:szCs w:val="28"/>
+              </w:rPr>
+              <w:t>C_</w:t>
+            </w:r>
+            <w:r>
+              <w:rPr>
+                <w:sz w:val="28"/>
+                <w:szCs w:val="28"/>
+              </w:rPr>
+              <w:t>phone</w:t>
+            </w:r>
+            <w:proofErr w:type="spellEnd"/>
+            <w:r>
+              <w:rPr>
+                <w:sz w:val="28"/>
+                <w:szCs w:val="28"/>
+              </w:rPr>
+              <w:t>, address, DOB</w:t>
+            </w:r>
           </w:p>
         </w:tc>
       </w:tr>
@@ -1258,19 +1887,61 @@
                 <w:szCs w:val="36"/>
               </w:rPr>
             </w:pPr>
-          </w:p>
-        </w:tc>
-        <w:tc>
-          <w:tcPr>
-            <w:tcW w:w="4675" w:type="dxa"/>
-          </w:tcPr>
-          <w:p>
-            <w:pPr>
-              <w:rPr>
-                <w:sz w:val="36"/>
-                <w:szCs w:val="36"/>
-              </w:rPr>
-            </w:pPr>
+            <w:r>
+              <w:rPr>
+                <w:sz w:val="36"/>
+                <w:szCs w:val="36"/>
+              </w:rPr>
+              <w:t>Update menu</w:t>
+            </w:r>
+          </w:p>
+        </w:tc>
+        <w:tc>
+          <w:tcPr>
+            <w:tcW w:w="4675" w:type="dxa"/>
+          </w:tcPr>
+          <w:p>
+            <w:pPr>
+              <w:rPr>
+                <w:sz w:val="36"/>
+                <w:szCs w:val="36"/>
+              </w:rPr>
+            </w:pPr>
+            <w:r>
+              <w:rPr>
+                <w:sz w:val="28"/>
+                <w:szCs w:val="28"/>
+              </w:rPr>
+              <w:t>Categories, Popular</w:t>
+            </w:r>
+            <w:r>
+              <w:rPr>
+                <w:sz w:val="28"/>
+                <w:szCs w:val="28"/>
+              </w:rPr>
+              <w:t xml:space="preserve"> Items</w:t>
+            </w:r>
+            <w:r>
+              <w:rPr>
+                <w:sz w:val="28"/>
+                <w:szCs w:val="28"/>
+              </w:rPr>
+              <w:t xml:space="preserve">, </w:t>
+            </w:r>
+            <w:r>
+              <w:rPr>
+                <w:sz w:val="28"/>
+                <w:szCs w:val="28"/>
+              </w:rPr>
+              <w:t>Food name</w:t>
+            </w:r>
+            <w:r>
+              <w:rPr>
+                <w:sz w:val="28"/>
+                <w:szCs w:val="28"/>
+              </w:rPr>
+              <w:t>, Price, Discount</w:t>
+            </w:r>
           </w:p>
         </w:tc>
       </w:tr>
@@ -1286,19 +1957,47 @@
                 <w:szCs w:val="36"/>
               </w:rPr>
             </w:pPr>
-          </w:p>
-        </w:tc>
-        <w:tc>
-          <w:tcPr>
-            <w:tcW w:w="4675" w:type="dxa"/>
-          </w:tcPr>
-          <w:p>
-            <w:pPr>
-              <w:rPr>
-                <w:sz w:val="36"/>
-                <w:szCs w:val="36"/>
-              </w:rPr>
-            </w:pPr>
+            <w:r>
+              <w:rPr>
+                <w:sz w:val="36"/>
+                <w:szCs w:val="36"/>
+              </w:rPr>
+              <w:t>F</w:t>
+            </w:r>
+            <w:r>
+              <w:rPr>
+                <w:sz w:val="36"/>
+                <w:szCs w:val="36"/>
+              </w:rPr>
+              <w:t>eedback</w:t>
+            </w:r>
+            <w:r>
+              <w:rPr>
+                <w:sz w:val="36"/>
+                <w:szCs w:val="36"/>
+              </w:rPr>
+              <w:t>/Complain</w:t>
+            </w:r>
+          </w:p>
+        </w:tc>
+        <w:tc>
+          <w:tcPr>
+            <w:tcW w:w="4675" w:type="dxa"/>
+          </w:tcPr>
+          <w:p>
+            <w:pPr>
+              <w:rPr>
+                <w:sz w:val="28"/>
+                <w:szCs w:val="28"/>
+              </w:rPr>
+            </w:pPr>
+            <w:r>
+              <w:rPr>
+                <w:sz w:val="28"/>
+                <w:szCs w:val="28"/>
+              </w:rPr>
+              <w:t>review</w:t>
+            </w:r>
           </w:p>
         </w:tc>
       </w:tr>
@@ -1314,12 +2013,94 @@
                 <w:szCs w:val="36"/>
               </w:rPr>
             </w:pPr>
-          </w:p>
-        </w:tc>
-        <w:tc>
-          <w:tcPr>
-            <w:tcW w:w="4675" w:type="dxa"/>
-          </w:tcPr>
+            <w:r>
+              <w:rPr>
+                <w:sz w:val="36"/>
+                <w:szCs w:val="36"/>
+              </w:rPr>
+              <w:t>Deliveryman details &amp; manage</w:t>
+            </w:r>
+          </w:p>
+        </w:tc>
+        <w:tc>
+          <w:tcPr>
+            <w:tcW w:w="4675" w:type="dxa"/>
+          </w:tcPr>
+          <w:p>
+            <w:pPr>
+              <w:rPr>
+                <w:sz w:val="28"/>
+                <w:szCs w:val="28"/>
+              </w:rPr>
+            </w:pPr>
+            <w:r>
+              <w:rPr>
+                <w:sz w:val="28"/>
+                <w:szCs w:val="28"/>
+              </w:rPr>
+              <w:t>D_</w:t>
+            </w:r>
+            <w:r>
+              <w:rPr>
+                <w:sz w:val="28"/>
+                <w:szCs w:val="28"/>
+              </w:rPr>
+              <w:t xml:space="preserve">ID, </w:t>
+            </w:r>
+            <w:proofErr w:type="spellStart"/>
+            <w:r>
+              <w:rPr>
+                <w:sz w:val="28"/>
+                <w:szCs w:val="28"/>
+              </w:rPr>
+              <w:t>D_</w:t>
+            </w:r>
+            <w:r>
+              <w:rPr>
+                <w:sz w:val="28"/>
+                <w:szCs w:val="28"/>
+              </w:rPr>
+              <w:t>Name</w:t>
+            </w:r>
+            <w:proofErr w:type="spellEnd"/>
+            <w:r>
+              <w:rPr>
+                <w:sz w:val="28"/>
+                <w:szCs w:val="28"/>
+              </w:rPr>
+              <w:t xml:space="preserve">, </w:t>
+            </w:r>
+            <w:proofErr w:type="spellStart"/>
+            <w:r>
+              <w:rPr>
+                <w:sz w:val="28"/>
+                <w:szCs w:val="28"/>
+              </w:rPr>
+              <w:t>D_</w:t>
+            </w:r>
+            <w:r>
+              <w:rPr>
+                <w:sz w:val="28"/>
+                <w:szCs w:val="28"/>
+              </w:rPr>
+              <w:t>Username</w:t>
+            </w:r>
+            <w:proofErr w:type="spellEnd"/>
+            <w:r>
+              <w:rPr>
+                <w:sz w:val="28"/>
+                <w:szCs w:val="28"/>
+              </w:rPr>
+              <w:t>, phone, address</w:t>
+            </w:r>
+            <w:r>
+              <w:rPr>
+                <w:sz w:val="28"/>
+                <w:szCs w:val="28"/>
+              </w:rPr>
+              <w:t>, email</w:t>
+            </w:r>
+          </w:p>
           <w:p>
             <w:pPr>
               <w:rPr>
@@ -1342,19 +2123,33 @@
                 <w:szCs w:val="36"/>
               </w:rPr>
             </w:pPr>
-          </w:p>
-        </w:tc>
-        <w:tc>
-          <w:tcPr>
-            <w:tcW w:w="4675" w:type="dxa"/>
-          </w:tcPr>
-          <w:p>
-            <w:pPr>
-              <w:rPr>
-                <w:sz w:val="36"/>
-                <w:szCs w:val="36"/>
-              </w:rPr>
-            </w:pPr>
+            <w:r>
+              <w:rPr>
+                <w:sz w:val="36"/>
+                <w:szCs w:val="36"/>
+              </w:rPr>
+              <w:t>Operations</w:t>
+            </w:r>
+          </w:p>
+        </w:tc>
+        <w:tc>
+          <w:tcPr>
+            <w:tcW w:w="4675" w:type="dxa"/>
+          </w:tcPr>
+          <w:p>
+            <w:pPr>
+              <w:rPr>
+                <w:sz w:val="36"/>
+                <w:szCs w:val="36"/>
+              </w:rPr>
+            </w:pPr>
+            <w:r>
+              <w:rPr>
+                <w:sz w:val="28"/>
+                <w:szCs w:val="28"/>
+              </w:rPr>
+              <w:t xml:space="preserve">Order status, Delivery status, Payment, Manage deliveryman </w:t>
+            </w:r>
           </w:p>
         </w:tc>
       </w:tr>
@@ -1366,12 +2161,705 @@
           <w:szCs w:val="36"/>
         </w:rPr>
       </w:pPr>
-      <w:r>
-        <w:rPr>
+    </w:p>
+    <w:p>
+      <w:pPr>
+        <w:rPr>
+          <w:b/>
+          <w:bCs/>
           <w:sz w:val="36"/>
           <w:szCs w:val="36"/>
         </w:rPr>
-        <w:t xml:space="preserve">                                                                                                                                                                                                                                            </w:t>
+      </w:pPr>
+      <w:r>
+        <w:rPr>
+          <w:b/>
+          <w:bCs/>
+          <w:sz w:val="36"/>
+          <w:szCs w:val="36"/>
+        </w:rPr>
+        <w:t>Deliveryman</w:t>
+      </w:r>
+    </w:p>
+    <w:tbl>
+      <w:tblPr>
+        <w:tblStyle w:val="TableGrid"/>
+        <w:tblW w:w="0" w:type="auto"/>
+        <w:tblLook w:val="04A0" w:firstRow="1" w:lastRow="0" w:firstColumn="1" w:lastColumn="0" w:noHBand="0" w:noVBand="1"/>
+      </w:tblPr>
+      <w:tblGrid>
+        <w:gridCol w:w="4675"/>
+        <w:gridCol w:w="4675"/>
+      </w:tblGrid>
+      <w:tr>
+        <w:tc>
+          <w:tcPr>
+            <w:tcW w:w="4675" w:type="dxa"/>
+          </w:tcPr>
+          <w:p>
+            <w:pPr>
+              <w:rPr>
+                <w:sz w:val="36"/>
+                <w:szCs w:val="36"/>
+              </w:rPr>
+            </w:pPr>
+            <w:r>
+              <w:rPr>
+                <w:sz w:val="36"/>
+                <w:szCs w:val="36"/>
+              </w:rPr>
+              <w:t>login</w:t>
+            </w:r>
+          </w:p>
+        </w:tc>
+        <w:tc>
+          <w:tcPr>
+            <w:tcW w:w="4675" w:type="dxa"/>
+          </w:tcPr>
+          <w:p>
+            <w:pPr>
+              <w:rPr>
+                <w:sz w:val="36"/>
+                <w:szCs w:val="36"/>
+              </w:rPr>
+            </w:pPr>
+            <w:proofErr w:type="spellStart"/>
+            <w:r>
+              <w:rPr>
+                <w:sz w:val="28"/>
+                <w:szCs w:val="28"/>
+              </w:rPr>
+              <w:t>D_</w:t>
+            </w:r>
+            <w:r>
+              <w:rPr>
+                <w:sz w:val="28"/>
+                <w:szCs w:val="28"/>
+              </w:rPr>
+              <w:t>Username</w:t>
+            </w:r>
+            <w:proofErr w:type="spellEnd"/>
+            <w:r>
+              <w:rPr>
+                <w:sz w:val="28"/>
+                <w:szCs w:val="28"/>
+              </w:rPr>
+              <w:t>, password</w:t>
+            </w:r>
+          </w:p>
+        </w:tc>
+      </w:tr>
+      <w:tr>
+        <w:tc>
+          <w:tcPr>
+            <w:tcW w:w="4675" w:type="dxa"/>
+          </w:tcPr>
+          <w:p>
+            <w:pPr>
+              <w:rPr>
+                <w:sz w:val="36"/>
+                <w:szCs w:val="36"/>
+              </w:rPr>
+            </w:pPr>
+            <w:r>
+              <w:rPr>
+                <w:sz w:val="36"/>
+                <w:szCs w:val="36"/>
+              </w:rPr>
+              <w:t>Create account</w:t>
+            </w:r>
+          </w:p>
+        </w:tc>
+        <w:tc>
+          <w:tcPr>
+            <w:tcW w:w="4675" w:type="dxa"/>
+          </w:tcPr>
+          <w:p>
+            <w:pPr>
+              <w:rPr>
+                <w:sz w:val="36"/>
+                <w:szCs w:val="36"/>
+              </w:rPr>
+            </w:pPr>
+            <w:r>
+              <w:rPr>
+                <w:sz w:val="28"/>
+                <w:szCs w:val="28"/>
+              </w:rPr>
+              <w:t>D_</w:t>
+            </w:r>
+            <w:r>
+              <w:rPr>
+                <w:sz w:val="28"/>
+                <w:szCs w:val="28"/>
+              </w:rPr>
+              <w:t xml:space="preserve">ID, </w:t>
+            </w:r>
+            <w:proofErr w:type="spellStart"/>
+            <w:r>
+              <w:rPr>
+                <w:sz w:val="28"/>
+                <w:szCs w:val="28"/>
+              </w:rPr>
+              <w:t>D_</w:t>
+            </w:r>
+            <w:r>
+              <w:rPr>
+                <w:sz w:val="28"/>
+                <w:szCs w:val="28"/>
+              </w:rPr>
+              <w:t>Name</w:t>
+            </w:r>
+            <w:proofErr w:type="spellEnd"/>
+            <w:r>
+              <w:rPr>
+                <w:sz w:val="28"/>
+                <w:szCs w:val="28"/>
+              </w:rPr>
+              <w:t xml:space="preserve">, </w:t>
+            </w:r>
+            <w:proofErr w:type="spellStart"/>
+            <w:r>
+              <w:rPr>
+                <w:sz w:val="28"/>
+                <w:szCs w:val="28"/>
+              </w:rPr>
+              <w:t>D_</w:t>
+            </w:r>
+            <w:r>
+              <w:rPr>
+                <w:sz w:val="28"/>
+                <w:szCs w:val="28"/>
+              </w:rPr>
+              <w:t>username</w:t>
+            </w:r>
+            <w:proofErr w:type="spellEnd"/>
+            <w:r>
+              <w:rPr>
+                <w:sz w:val="28"/>
+                <w:szCs w:val="28"/>
+              </w:rPr>
+              <w:t xml:space="preserve">, password, </w:t>
+            </w:r>
+            <w:r>
+              <w:rPr>
+                <w:sz w:val="28"/>
+                <w:szCs w:val="28"/>
+              </w:rPr>
+              <w:t>confirm password</w:t>
+            </w:r>
+            <w:r>
+              <w:rPr>
+                <w:sz w:val="28"/>
+                <w:szCs w:val="28"/>
+              </w:rPr>
+              <w:t>,</w:t>
+            </w:r>
+            <w:r>
+              <w:rPr>
+                <w:sz w:val="28"/>
+                <w:szCs w:val="28"/>
+              </w:rPr>
+              <w:t xml:space="preserve"> </w:t>
+            </w:r>
+            <w:proofErr w:type="spellStart"/>
+            <w:r>
+              <w:rPr>
+                <w:sz w:val="28"/>
+                <w:szCs w:val="28"/>
+              </w:rPr>
+              <w:t>D_</w:t>
+            </w:r>
+            <w:r>
+              <w:rPr>
+                <w:sz w:val="28"/>
+                <w:szCs w:val="28"/>
+              </w:rPr>
+              <w:t>email</w:t>
+            </w:r>
+            <w:proofErr w:type="spellEnd"/>
+            <w:r>
+              <w:rPr>
+                <w:sz w:val="28"/>
+                <w:szCs w:val="28"/>
+              </w:rPr>
+              <w:t xml:space="preserve">, </w:t>
+            </w:r>
+            <w:proofErr w:type="spellStart"/>
+            <w:r>
+              <w:rPr>
+                <w:sz w:val="28"/>
+                <w:szCs w:val="28"/>
+              </w:rPr>
+              <w:t>D_</w:t>
+            </w:r>
+            <w:r>
+              <w:rPr>
+                <w:sz w:val="28"/>
+                <w:szCs w:val="28"/>
+              </w:rPr>
+              <w:t>phone</w:t>
+            </w:r>
+            <w:proofErr w:type="spellEnd"/>
+            <w:r>
+              <w:rPr>
+                <w:sz w:val="28"/>
+                <w:szCs w:val="28"/>
+              </w:rPr>
+              <w:t>, address</w:t>
+            </w:r>
+          </w:p>
+        </w:tc>
+      </w:tr>
+      <w:tr>
+        <w:tc>
+          <w:tcPr>
+            <w:tcW w:w="4675" w:type="dxa"/>
+          </w:tcPr>
+          <w:p>
+            <w:pPr>
+              <w:rPr>
+                <w:sz w:val="36"/>
+                <w:szCs w:val="36"/>
+              </w:rPr>
+            </w:pPr>
+            <w:r>
+              <w:rPr>
+                <w:sz w:val="36"/>
+                <w:szCs w:val="36"/>
+              </w:rPr>
+              <w:t>Profile</w:t>
+            </w:r>
+          </w:p>
+        </w:tc>
+        <w:tc>
+          <w:tcPr>
+            <w:tcW w:w="4675" w:type="dxa"/>
+          </w:tcPr>
+          <w:p>
+            <w:pPr>
+              <w:rPr>
+                <w:sz w:val="36"/>
+                <w:szCs w:val="36"/>
+              </w:rPr>
+            </w:pPr>
+            <w:r>
+              <w:rPr>
+                <w:sz w:val="28"/>
+                <w:szCs w:val="28"/>
+              </w:rPr>
+              <w:t>D_</w:t>
+            </w:r>
+            <w:r>
+              <w:rPr>
+                <w:sz w:val="28"/>
+                <w:szCs w:val="28"/>
+              </w:rPr>
+              <w:t xml:space="preserve">ID, </w:t>
+            </w:r>
+            <w:proofErr w:type="spellStart"/>
+            <w:r>
+              <w:rPr>
+                <w:sz w:val="28"/>
+                <w:szCs w:val="28"/>
+              </w:rPr>
+              <w:t>D_</w:t>
+            </w:r>
+            <w:r>
+              <w:rPr>
+                <w:sz w:val="28"/>
+                <w:szCs w:val="28"/>
+              </w:rPr>
+              <w:t>Name</w:t>
+            </w:r>
+            <w:proofErr w:type="spellEnd"/>
+            <w:r>
+              <w:rPr>
+                <w:sz w:val="28"/>
+                <w:szCs w:val="28"/>
+              </w:rPr>
+              <w:t xml:space="preserve">, </w:t>
+            </w:r>
+            <w:proofErr w:type="spellStart"/>
+            <w:r>
+              <w:rPr>
+                <w:sz w:val="28"/>
+                <w:szCs w:val="28"/>
+              </w:rPr>
+              <w:t>D_</w:t>
+            </w:r>
+            <w:r>
+              <w:rPr>
+                <w:sz w:val="28"/>
+                <w:szCs w:val="28"/>
+              </w:rPr>
+              <w:t>username</w:t>
+            </w:r>
+            <w:proofErr w:type="spellEnd"/>
+            <w:r>
+              <w:rPr>
+                <w:sz w:val="28"/>
+                <w:szCs w:val="28"/>
+              </w:rPr>
+              <w:t xml:space="preserve">, password, </w:t>
+            </w:r>
+            <w:proofErr w:type="spellStart"/>
+            <w:r>
+              <w:rPr>
+                <w:sz w:val="28"/>
+                <w:szCs w:val="28"/>
+              </w:rPr>
+              <w:t>D_</w:t>
+            </w:r>
+            <w:r>
+              <w:rPr>
+                <w:sz w:val="28"/>
+                <w:szCs w:val="28"/>
+              </w:rPr>
+              <w:t>email</w:t>
+            </w:r>
+            <w:proofErr w:type="spellEnd"/>
+            <w:r>
+              <w:rPr>
+                <w:sz w:val="28"/>
+                <w:szCs w:val="28"/>
+              </w:rPr>
+              <w:t xml:space="preserve">, </w:t>
+            </w:r>
+            <w:proofErr w:type="spellStart"/>
+            <w:r>
+              <w:rPr>
+                <w:sz w:val="28"/>
+                <w:szCs w:val="28"/>
+              </w:rPr>
+              <w:t>D_</w:t>
+            </w:r>
+            <w:r>
+              <w:rPr>
+                <w:sz w:val="28"/>
+                <w:szCs w:val="28"/>
+              </w:rPr>
+              <w:t>phone</w:t>
+            </w:r>
+            <w:proofErr w:type="spellEnd"/>
+            <w:r>
+              <w:rPr>
+                <w:sz w:val="28"/>
+                <w:szCs w:val="28"/>
+              </w:rPr>
+              <w:t>, address</w:t>
+            </w:r>
+          </w:p>
+        </w:tc>
+      </w:tr>
+      <w:tr>
+        <w:tc>
+          <w:tcPr>
+            <w:tcW w:w="4675" w:type="dxa"/>
+          </w:tcPr>
+          <w:p>
+            <w:pPr>
+              <w:rPr>
+                <w:sz w:val="36"/>
+                <w:szCs w:val="36"/>
+              </w:rPr>
+            </w:pPr>
+            <w:r>
+              <w:rPr>
+                <w:sz w:val="36"/>
+                <w:szCs w:val="36"/>
+              </w:rPr>
+              <w:t>Update Profile</w:t>
+            </w:r>
+          </w:p>
+        </w:tc>
+        <w:tc>
+          <w:tcPr>
+            <w:tcW w:w="4675" w:type="dxa"/>
+          </w:tcPr>
+          <w:p>
+            <w:pPr>
+              <w:rPr>
+                <w:sz w:val="36"/>
+                <w:szCs w:val="36"/>
+              </w:rPr>
+            </w:pPr>
+            <w:proofErr w:type="spellStart"/>
+            <w:r>
+              <w:rPr>
+                <w:sz w:val="28"/>
+                <w:szCs w:val="28"/>
+              </w:rPr>
+              <w:t>D_</w:t>
+            </w:r>
+            <w:r>
+              <w:rPr>
+                <w:sz w:val="28"/>
+                <w:szCs w:val="28"/>
+              </w:rPr>
+              <w:t>Name</w:t>
+            </w:r>
+            <w:proofErr w:type="spellEnd"/>
+            <w:r>
+              <w:rPr>
+                <w:sz w:val="28"/>
+                <w:szCs w:val="28"/>
+              </w:rPr>
+              <w:t>, P</w:t>
+            </w:r>
+            <w:r>
+              <w:rPr>
+                <w:sz w:val="28"/>
+                <w:szCs w:val="28"/>
+              </w:rPr>
+              <w:t xml:space="preserve">assword, </w:t>
+            </w:r>
+            <w:proofErr w:type="spellStart"/>
+            <w:r>
+              <w:rPr>
+                <w:sz w:val="28"/>
+                <w:szCs w:val="28"/>
+              </w:rPr>
+              <w:t>D_</w:t>
+            </w:r>
+            <w:r>
+              <w:rPr>
+                <w:sz w:val="28"/>
+                <w:szCs w:val="28"/>
+              </w:rPr>
+              <w:t>email</w:t>
+            </w:r>
+            <w:proofErr w:type="spellEnd"/>
+            <w:r>
+              <w:rPr>
+                <w:sz w:val="28"/>
+                <w:szCs w:val="28"/>
+              </w:rPr>
+              <w:t xml:space="preserve">, </w:t>
+            </w:r>
+            <w:proofErr w:type="spellStart"/>
+            <w:r>
+              <w:rPr>
+                <w:sz w:val="28"/>
+                <w:szCs w:val="28"/>
+              </w:rPr>
+              <w:t>D_</w:t>
+            </w:r>
+            <w:r>
+              <w:rPr>
+                <w:sz w:val="28"/>
+                <w:szCs w:val="28"/>
+              </w:rPr>
+              <w:t>phone</w:t>
+            </w:r>
+            <w:proofErr w:type="spellEnd"/>
+          </w:p>
+        </w:tc>
+      </w:tr>
+      <w:tr>
+        <w:tc>
+          <w:tcPr>
+            <w:tcW w:w="4675" w:type="dxa"/>
+          </w:tcPr>
+          <w:p>
+            <w:pPr>
+              <w:rPr>
+                <w:sz w:val="36"/>
+                <w:szCs w:val="36"/>
+              </w:rPr>
+            </w:pPr>
+            <w:r>
+              <w:rPr>
+                <w:sz w:val="36"/>
+                <w:szCs w:val="36"/>
+              </w:rPr>
+              <w:t>Order &amp; delivery status</w:t>
+            </w:r>
+          </w:p>
+        </w:tc>
+        <w:tc>
+          <w:tcPr>
+            <w:tcW w:w="4675" w:type="dxa"/>
+          </w:tcPr>
+          <w:p>
+            <w:pPr>
+              <w:rPr>
+                <w:sz w:val="28"/>
+                <w:szCs w:val="28"/>
+              </w:rPr>
+            </w:pPr>
+            <w:r>
+              <w:rPr>
+                <w:sz w:val="28"/>
+                <w:szCs w:val="28"/>
+              </w:rPr>
+              <w:t>Order Number,</w:t>
+            </w:r>
+            <w:r>
+              <w:rPr>
+                <w:sz w:val="28"/>
+                <w:szCs w:val="28"/>
+              </w:rPr>
+              <w:t xml:space="preserve"> order</w:t>
+            </w:r>
+            <w:r>
+              <w:rPr>
+                <w:sz w:val="28"/>
+                <w:szCs w:val="28"/>
+              </w:rPr>
+              <w:t xml:space="preserve"> </w:t>
+            </w:r>
+            <w:r>
+              <w:rPr>
+                <w:sz w:val="28"/>
+                <w:szCs w:val="28"/>
+              </w:rPr>
+              <w:t>s</w:t>
+            </w:r>
+            <w:r>
+              <w:rPr>
+                <w:sz w:val="28"/>
+                <w:szCs w:val="28"/>
+              </w:rPr>
+              <w:t>tatus, Number of items, Total Price</w:t>
+            </w:r>
+            <w:r>
+              <w:rPr>
+                <w:sz w:val="28"/>
+                <w:szCs w:val="28"/>
+              </w:rPr>
+              <w:t xml:space="preserve">, </w:t>
+            </w:r>
+            <w:proofErr w:type="spellStart"/>
+            <w:r>
+              <w:rPr>
+                <w:sz w:val="28"/>
+                <w:szCs w:val="28"/>
+              </w:rPr>
+              <w:t>C_Name</w:t>
+            </w:r>
+            <w:proofErr w:type="spellEnd"/>
+            <w:r>
+              <w:rPr>
+                <w:sz w:val="28"/>
+                <w:szCs w:val="28"/>
+              </w:rPr>
+              <w:t xml:space="preserve">, </w:t>
+            </w:r>
+            <w:proofErr w:type="spellStart"/>
+            <w:r>
+              <w:rPr>
+                <w:sz w:val="28"/>
+                <w:szCs w:val="28"/>
+              </w:rPr>
+              <w:t>C_phone</w:t>
+            </w:r>
+            <w:proofErr w:type="spellEnd"/>
+            <w:r>
+              <w:rPr>
+                <w:sz w:val="28"/>
+                <w:szCs w:val="28"/>
+              </w:rPr>
+              <w:t>, address</w:t>
+            </w:r>
+          </w:p>
+          <w:p>
+            <w:pPr>
+              <w:rPr>
+                <w:sz w:val="36"/>
+                <w:szCs w:val="36"/>
+              </w:rPr>
+            </w:pPr>
+          </w:p>
+        </w:tc>
+      </w:tr>
+      <w:tr>
+        <w:tc>
+          <w:tcPr>
+            <w:tcW w:w="4675" w:type="dxa"/>
+          </w:tcPr>
+          <w:p>
+            <w:pPr>
+              <w:rPr>
+                <w:sz w:val="36"/>
+                <w:szCs w:val="36"/>
+              </w:rPr>
+            </w:pPr>
+            <w:r>
+              <w:rPr>
+                <w:sz w:val="36"/>
+                <w:szCs w:val="36"/>
+              </w:rPr>
+              <w:t>Complain</w:t>
+            </w:r>
+          </w:p>
+        </w:tc>
+        <w:tc>
+          <w:tcPr>
+            <w:tcW w:w="4675" w:type="dxa"/>
+          </w:tcPr>
+          <w:p>
+            <w:pPr>
+              <w:rPr>
+                <w:sz w:val="36"/>
+                <w:szCs w:val="36"/>
+              </w:rPr>
+            </w:pPr>
+            <w:r>
+              <w:rPr>
+                <w:sz w:val="28"/>
+                <w:szCs w:val="28"/>
+              </w:rPr>
+              <w:t>review</w:t>
+            </w:r>
+          </w:p>
+        </w:tc>
+      </w:tr>
+    </w:tbl>
+    <w:p>
+      <w:pPr>
+        <w:rPr>
+          <w:sz w:val="36"/>
+          <w:szCs w:val="36"/>
+        </w:rPr>
+      </w:pPr>
+      <w:r>
+        <w:rPr>
+          <w:sz w:val="36"/>
+          <w:szCs w:val="36"/>
+        </w:rPr>
+        <w:t xml:space="preserve">                                           </w:t>
+      </w:r>
+    </w:p>
+    <w:p>
+      <w:pPr>
+        <w:rPr>
+          <w:sz w:val="36"/>
+          <w:szCs w:val="36"/>
+        </w:rPr>
+      </w:pPr>
+      <w:r>
+        <w:rPr>
+          <w:sz w:val="36"/>
+          <w:szCs w:val="36"/>
+        </w:rPr>
+        <w:br w:type="page"/>
+      </w:r>
+    </w:p>
+    <w:p>
+      <w:pPr>
+        <w:rPr>
+          <w:sz w:val="36"/>
+          <w:szCs w:val="36"/>
+        </w:rPr>
+      </w:pPr>
+      <w:r>
+        <w:rPr>
+          <w:sz w:val="36"/>
+          <w:szCs w:val="36"/>
+        </w:rPr>
+        <w:lastRenderedPageBreak/>
+        <w:t xml:space="preserve">                                                                                                                                                                       </w:t>
       </w:r>
     </w:p>
     <w:sectPr>

--- a/Lab 5/WebTech forms.docx
+++ b/Lab 5/WebTech forms.docx
@@ -1919,14 +1919,7 @@
                 <w:sz w:val="28"/>
                 <w:szCs w:val="28"/>
               </w:rPr>
-              <w:t xml:space="preserve"> Items</w:t>
-            </w:r>
-            <w:r>
-              <w:rPr>
-                <w:sz w:val="28"/>
-                <w:szCs w:val="28"/>
-              </w:rPr>
-              <w:t xml:space="preserve">, </w:t>
+              <w:t xml:space="preserve"> Items, </w:t>
             </w:r>
             <w:r>
               <w:rPr>
@@ -2346,21 +2339,7 @@
                 <w:sz w:val="28"/>
                 <w:szCs w:val="28"/>
               </w:rPr>
-              <w:t>confirm password</w:t>
-            </w:r>
-            <w:r>
-              <w:rPr>
-                <w:sz w:val="28"/>
-                <w:szCs w:val="28"/>
-              </w:rPr>
-              <w:t>,</w:t>
-            </w:r>
-            <w:r>
-              <w:rPr>
-                <w:sz w:val="28"/>
-                <w:szCs w:val="28"/>
-              </w:rPr>
-              <w:t xml:space="preserve"> </w:t>
+              <w:t xml:space="preserve">confirm password, </w:t>
             </w:r>
             <w:proofErr w:type="spellStart"/>
             <w:r>
@@ -2651,6 +2630,22 @@
                 <w:szCs w:val="28"/>
               </w:rPr>
               <w:t>phone</w:t>
+            </w:r>
+            <w:proofErr w:type="spellEnd"/>
+            <w:r>
+              <w:rPr>
+                <w:sz w:val="28"/>
+                <w:szCs w:val="28"/>
+              </w:rPr>
+              <w:t xml:space="preserve">, </w:t>
+            </w:r>
+            <w:proofErr w:type="spellStart"/>
+            <w:r>
+              <w:rPr>
+                <w:sz w:val="28"/>
+                <w:szCs w:val="28"/>
+              </w:rPr>
+              <w:t>D_address</w:t>
             </w:r>
             <w:proofErr w:type="spellEnd"/>
           </w:p>
